--- a/CCDC_2023_State_Prep_Documents.docx
+++ b/CCDC_2023_State_Prep_Documents.docx
@@ -59,7 +59,7 @@
     </w:p>
     <w:tbl>
       <w:tblPr>
-        <w:tblW w:w="7727" w:type="dxa"/>
+        <w:tblW w:w="8009" w:type="dxa"/>
         <w:tblLook w:val="04A0" w:firstRow="1" w:lastRow="0" w:firstColumn="1" w:lastColumn="0" w:noHBand="0" w:noVBand="1"/>
       </w:tblPr>
       <w:tblGrid>
@@ -75,7 +75,7 @@
         </w:trPr>
         <w:tc>
           <w:tcPr>
-            <w:tcW w:w="1093" w:type="dxa"/>
+            <w:tcW w:w="1375" w:type="dxa"/>
             <w:tcBorders>
               <w:top w:val="single" w:sz="8" w:space="0" w:color="auto"/>
               <w:left w:val="single" w:sz="8" w:space="0" w:color="auto"/>
@@ -260,7 +260,7 @@
         </w:trPr>
         <w:tc>
           <w:tcPr>
-            <w:tcW w:w="1093" w:type="dxa"/>
+            <w:tcW w:w="1375" w:type="dxa"/>
             <w:tcBorders>
               <w:top w:val="nil"/>
               <w:left w:val="single" w:sz="8" w:space="0" w:color="auto"/>
@@ -330,7 +330,6 @@
             <w:shd w:val="clear" w:color="auto" w:fill="auto"/>
             <w:noWrap/>
             <w:vAlign w:val="center"/>
-            <w:hideMark/>
           </w:tcPr>
           <w:p>
             <w:pPr>
@@ -340,27 +339,6 @@
                 <w:color w:val="000000"/>
               </w:rPr>
             </w:pPr>
-            <w:r>
-              <w:rPr>
-                <w:rFonts w:ascii="Constantia" w:eastAsia="Times New Roman" w:hAnsi="Constantia" w:cs="Times New Roman"/>
-                <w:color w:val="000000"/>
-              </w:rPr>
-              <w:t> </w:t>
-            </w:r>
-            <w:r>
-              <w:rPr>
-                <w:rFonts w:ascii="Constantia" w:eastAsia="Times New Roman" w:hAnsi="Constantia" w:cs="Times New Roman"/>
-                <w:color w:val="000000"/>
-              </w:rPr>
-              <w:t>kLMQ</w:t>
-            </w:r>
-            <w:r>
-              <w:rPr>
-                <w:rFonts w:ascii="Constantia" w:eastAsia="Times New Roman" w:hAnsi="Constantia" w:cs="Times New Roman"/>
-                <w:color w:val="000000"/>
-              </w:rPr>
-              <w:t>8sZwc2</w:t>
-            </w:r>
           </w:p>
         </w:tc>
         <w:tc>
@@ -380,17 +358,23 @@
           <w:p>
             <w:pPr>
               <w:spacing w:line="240" w:lineRule="auto"/>
-              <w:rPr>
-                <w:rFonts w:ascii="Constantia" w:eastAsia="Times New Roman" w:hAnsi="Constantia" w:cs="Calibri"/>
-                <w:color w:val="000000"/>
-              </w:rPr>
-            </w:pPr>
-            <w:r>
-              <w:rPr>
-                <w:rFonts w:ascii="Constantia" w:eastAsia="Times New Roman" w:hAnsi="Constantia" w:cs="Calibri"/>
-                <w:color w:val="000000"/>
-              </w:rPr>
-              <w:t>v10u1</w:t>
+              <w:jc w:val="center"/>
+              <w:rPr>
+                <w:rFonts w:ascii="Constantia" w:eastAsia="Times New Roman" w:hAnsi="Constantia" w:cs="Calibri"/>
+                <w:color w:val="000000"/>
+              </w:rPr>
+            </w:pPr>
+            <w:r>
+              <w:rPr>
+                <w:rFonts w:ascii="Constantia" w:hAnsi="Constantia" w:cs="Noto Sans"/>
+              </w:rPr>
+              <w:t>v12u</w:t>
+            </w:r>
+            <w:r>
+              <w:rPr>
+                <w:rFonts w:ascii="Constantia" w:hAnsi="Constantia" w:cs="Noto Sans"/>
+              </w:rPr>
+              <w:t>1</w:t>
             </w:r>
           </w:p>
         </w:tc>
@@ -406,37 +390,15 @@
             <w:shd w:val="clear" w:color="auto" w:fill="auto"/>
             <w:noWrap/>
             <w:vAlign w:val="center"/>
-            <w:hideMark/>
-          </w:tcPr>
-          <w:p>
-            <w:pPr>
-              <w:spacing w:line="240" w:lineRule="auto"/>
-              <w:rPr>
-                <w:rFonts w:ascii="Constantia" w:eastAsia="Times New Roman" w:hAnsi="Constantia" w:cs="Calibri"/>
-                <w:color w:val="000000"/>
-              </w:rPr>
-            </w:pPr>
-            <w:r>
-              <w:rPr>
-                <w:rFonts w:ascii="Constantia" w:eastAsia="Times New Roman" w:hAnsi="Constantia" w:cs="Calibri"/>
-                <w:color w:val="000000"/>
-              </w:rPr>
-              <w:t> </w:t>
-            </w:r>
-            <w:r>
-              <w:rPr>
-                <w:rFonts w:ascii="Constantia" w:eastAsia="Times New Roman" w:hAnsi="Constantia" w:cs="Calibri"/>
-                <w:color w:val="000000"/>
-              </w:rPr>
-              <w:t>ENRNY92</w:t>
-            </w:r>
-            <w:r>
-              <w:rPr>
-                <w:rFonts w:ascii="Constantia" w:eastAsia="Times New Roman" w:hAnsi="Constantia" w:cs="Calibri"/>
-                <w:color w:val="000000"/>
-              </w:rPr>
-              <w:t>k</w:t>
-            </w:r>
+          </w:tcPr>
+          <w:p>
+            <w:pPr>
+              <w:spacing w:line="240" w:lineRule="auto"/>
+              <w:rPr>
+                <w:rFonts w:ascii="Constantia" w:eastAsia="Times New Roman" w:hAnsi="Constantia" w:cs="Calibri"/>
+                <w:color w:val="000000"/>
+              </w:rPr>
+            </w:pPr>
           </w:p>
         </w:tc>
       </w:tr>
@@ -446,7 +408,7 @@
         </w:trPr>
         <w:tc>
           <w:tcPr>
-            <w:tcW w:w="1093" w:type="dxa"/>
+            <w:tcW w:w="1375" w:type="dxa"/>
             <w:tcBorders>
               <w:top w:val="nil"/>
               <w:left w:val="single" w:sz="8" w:space="0" w:color="auto"/>
@@ -523,7 +485,6 @@
             <w:shd w:val="clear" w:color="auto" w:fill="auto"/>
             <w:noWrap/>
             <w:vAlign w:val="center"/>
-            <w:hideMark/>
           </w:tcPr>
           <w:p>
             <w:pPr>
@@ -533,27 +494,6 @@
                 <w:color w:val="000000"/>
               </w:rPr>
             </w:pPr>
-            <w:r>
-              <w:rPr>
-                <w:rFonts w:ascii="Constantia" w:eastAsia="Times New Roman" w:hAnsi="Constantia" w:cs="Times New Roman"/>
-                <w:color w:val="000000"/>
-              </w:rPr>
-              <w:t> </w:t>
-            </w:r>
-            <w:r>
-              <w:rPr>
-                <w:rFonts w:ascii="Constantia" w:eastAsia="Times New Roman" w:hAnsi="Constantia" w:cs="Times New Roman"/>
-                <w:color w:val="000000"/>
-              </w:rPr>
-              <w:t>YeHshW</w:t>
-            </w:r>
-            <w:r>
-              <w:rPr>
-                <w:rFonts w:ascii="Constantia" w:eastAsia="Times New Roman" w:hAnsi="Constantia" w:cs="Times New Roman"/>
-                <w:color w:val="000000"/>
-              </w:rPr>
-              <w:t>z4US</w:t>
-            </w:r>
           </w:p>
         </w:tc>
         <w:tc>
@@ -573,17 +513,23 @@
           <w:p>
             <w:pPr>
               <w:spacing w:line="240" w:lineRule="auto"/>
-              <w:rPr>
-                <w:rFonts w:ascii="Constantia" w:eastAsia="Times New Roman" w:hAnsi="Constantia" w:cs="Calibri"/>
-                <w:color w:val="000000"/>
-              </w:rPr>
-            </w:pPr>
-            <w:r>
-              <w:rPr>
-                <w:rFonts w:ascii="Constantia" w:eastAsia="Times New Roman" w:hAnsi="Constantia" w:cs="Calibri"/>
-                <w:color w:val="000000"/>
-              </w:rPr>
-              <w:t>v10u2</w:t>
+              <w:jc w:val="center"/>
+              <w:rPr>
+                <w:rFonts w:ascii="Constantia" w:eastAsia="Times New Roman" w:hAnsi="Constantia" w:cs="Calibri"/>
+                <w:color w:val="000000"/>
+              </w:rPr>
+            </w:pPr>
+            <w:r>
+              <w:rPr>
+                <w:rFonts w:ascii="Constantia" w:hAnsi="Constantia" w:cs="Noto Sans"/>
+              </w:rPr>
+              <w:t>v12u</w:t>
+            </w:r>
+            <w:r>
+              <w:rPr>
+                <w:rFonts w:ascii="Constantia" w:hAnsi="Constantia" w:cs="Noto Sans"/>
+              </w:rPr>
+              <w:t>2</w:t>
             </w:r>
           </w:p>
         </w:tc>
@@ -599,30 +545,15 @@
             <w:shd w:val="clear" w:color="auto" w:fill="auto"/>
             <w:noWrap/>
             <w:vAlign w:val="center"/>
-            <w:hideMark/>
-          </w:tcPr>
-          <w:p>
-            <w:pPr>
-              <w:spacing w:line="240" w:lineRule="auto"/>
-              <w:rPr>
-                <w:rFonts w:ascii="Constantia" w:eastAsia="Times New Roman" w:hAnsi="Constantia" w:cs="Calibri"/>
-                <w:color w:val="000000"/>
-              </w:rPr>
-            </w:pPr>
-            <w:r>
-              <w:rPr>
-                <w:rFonts w:ascii="Constantia" w:eastAsia="Times New Roman" w:hAnsi="Constantia" w:cs="Calibri"/>
-                <w:color w:val="000000"/>
-              </w:rPr>
-              <w:t> </w:t>
-            </w:r>
-            <w:r>
-              <w:rPr>
-                <w:rFonts w:ascii="Constantia" w:eastAsia="Times New Roman" w:hAnsi="Constantia" w:cs="Calibri"/>
-                <w:color w:val="000000"/>
-              </w:rPr>
-              <w:t>ENRNY92k</w:t>
-            </w:r>
+          </w:tcPr>
+          <w:p>
+            <w:pPr>
+              <w:spacing w:line="240" w:lineRule="auto"/>
+              <w:rPr>
+                <w:rFonts w:ascii="Constantia" w:eastAsia="Times New Roman" w:hAnsi="Constantia" w:cs="Calibri"/>
+                <w:color w:val="000000"/>
+              </w:rPr>
+            </w:pPr>
           </w:p>
         </w:tc>
       </w:tr>
@@ -632,7 +563,7 @@
         </w:trPr>
         <w:tc>
           <w:tcPr>
-            <w:tcW w:w="1093" w:type="dxa"/>
+            <w:tcW w:w="1375" w:type="dxa"/>
             <w:tcBorders>
               <w:top w:val="nil"/>
               <w:left w:val="single" w:sz="8" w:space="0" w:color="auto"/>
@@ -709,7 +640,6 @@
             <w:shd w:val="clear" w:color="auto" w:fill="auto"/>
             <w:noWrap/>
             <w:vAlign w:val="center"/>
-            <w:hideMark/>
           </w:tcPr>
           <w:p>
             <w:pPr>
@@ -719,20 +649,6 @@
                 <w:color w:val="000000"/>
               </w:rPr>
             </w:pPr>
-            <w:r>
-              <w:rPr>
-                <w:rFonts w:ascii="Constantia" w:eastAsia="Times New Roman" w:hAnsi="Constantia" w:cs="Times New Roman"/>
-                <w:color w:val="000000"/>
-              </w:rPr>
-              <w:t> </w:t>
-            </w:r>
-            <w:r>
-              <w:rPr>
-                <w:rFonts w:ascii="Constantia" w:eastAsia="Times New Roman" w:hAnsi="Constantia" w:cs="Times New Roman"/>
-                <w:color w:val="000000"/>
-              </w:rPr>
-              <w:t>zSP6WKNF8T</w:t>
-            </w:r>
           </w:p>
         </w:tc>
         <w:tc>
@@ -752,17 +668,23 @@
           <w:p>
             <w:pPr>
               <w:spacing w:line="240" w:lineRule="auto"/>
-              <w:rPr>
-                <w:rFonts w:ascii="Constantia" w:eastAsia="Times New Roman" w:hAnsi="Constantia" w:cs="Calibri"/>
-                <w:color w:val="000000"/>
-              </w:rPr>
-            </w:pPr>
-            <w:r>
-              <w:rPr>
-                <w:rFonts w:ascii="Constantia" w:eastAsia="Times New Roman" w:hAnsi="Constantia" w:cs="Calibri"/>
-                <w:color w:val="000000"/>
-              </w:rPr>
-              <w:t>v10u3</w:t>
+              <w:jc w:val="center"/>
+              <w:rPr>
+                <w:rFonts w:ascii="Constantia" w:eastAsia="Times New Roman" w:hAnsi="Constantia" w:cs="Calibri"/>
+                <w:color w:val="000000"/>
+              </w:rPr>
+            </w:pPr>
+            <w:r>
+              <w:rPr>
+                <w:rFonts w:ascii="Constantia" w:hAnsi="Constantia" w:cs="Noto Sans"/>
+              </w:rPr>
+              <w:t>v12u</w:t>
+            </w:r>
+            <w:r>
+              <w:rPr>
+                <w:rFonts w:ascii="Constantia" w:hAnsi="Constantia" w:cs="Noto Sans"/>
+              </w:rPr>
+              <w:t>3</w:t>
             </w:r>
           </w:p>
         </w:tc>
@@ -778,30 +700,15 @@
             <w:shd w:val="clear" w:color="auto" w:fill="auto"/>
             <w:noWrap/>
             <w:vAlign w:val="center"/>
-            <w:hideMark/>
-          </w:tcPr>
-          <w:p>
-            <w:pPr>
-              <w:spacing w:line="240" w:lineRule="auto"/>
-              <w:rPr>
-                <w:rFonts w:ascii="Constantia" w:eastAsia="Times New Roman" w:hAnsi="Constantia" w:cs="Calibri"/>
-                <w:color w:val="000000"/>
-              </w:rPr>
-            </w:pPr>
-            <w:r>
-              <w:rPr>
-                <w:rFonts w:ascii="Constantia" w:eastAsia="Times New Roman" w:hAnsi="Constantia" w:cs="Calibri"/>
-                <w:color w:val="000000"/>
-              </w:rPr>
-              <w:t> </w:t>
-            </w:r>
-            <w:r>
-              <w:rPr>
-                <w:rFonts w:ascii="Constantia" w:eastAsia="Times New Roman" w:hAnsi="Constantia" w:cs="Calibri"/>
-                <w:color w:val="000000"/>
-              </w:rPr>
-              <w:t>ENRNY92k</w:t>
-            </w:r>
+          </w:tcPr>
+          <w:p>
+            <w:pPr>
+              <w:spacing w:line="240" w:lineRule="auto"/>
+              <w:rPr>
+                <w:rFonts w:ascii="Constantia" w:eastAsia="Times New Roman" w:hAnsi="Constantia" w:cs="Calibri"/>
+                <w:color w:val="000000"/>
+              </w:rPr>
+            </w:pPr>
           </w:p>
         </w:tc>
       </w:tr>
@@ -811,7 +718,7 @@
         </w:trPr>
         <w:tc>
           <w:tcPr>
-            <w:tcW w:w="1093" w:type="dxa"/>
+            <w:tcW w:w="1375" w:type="dxa"/>
             <w:tcBorders>
               <w:top w:val="nil"/>
               <w:left w:val="single" w:sz="8" w:space="0" w:color="auto"/>
@@ -888,7 +795,6 @@
             <w:shd w:val="clear" w:color="auto" w:fill="auto"/>
             <w:noWrap/>
             <w:vAlign w:val="center"/>
-            <w:hideMark/>
           </w:tcPr>
           <w:p>
             <w:pPr>
@@ -898,43 +804,6 @@
                 <w:color w:val="000000"/>
               </w:rPr>
             </w:pPr>
-            <w:r>
-              <w:rPr>
-                <w:rFonts w:ascii="Constantia" w:eastAsia="Times New Roman" w:hAnsi="Constantia" w:cs="Times New Roman"/>
-                <w:color w:val="000000"/>
-              </w:rPr>
-              <w:t> </w:t>
-            </w:r>
-            <w:proofErr w:type="spellStart"/>
-            <w:r>
-              <w:rPr>
-                <w:rFonts w:ascii="Constantia" w:eastAsia="Times New Roman" w:hAnsi="Constantia" w:cs="Times New Roman"/>
-                <w:color w:val="000000"/>
-              </w:rPr>
-              <w:t>zw</w:t>
-            </w:r>
-            <w:r>
-              <w:rPr>
-                <w:rFonts w:ascii="Constantia" w:eastAsia="Times New Roman" w:hAnsi="Constantia" w:cs="Times New Roman"/>
-                <w:color w:val="000000"/>
-              </w:rPr>
-              <w:t>U</w:t>
-            </w:r>
-            <w:r>
-              <w:rPr>
-                <w:rFonts w:ascii="Constantia" w:eastAsia="Times New Roman" w:hAnsi="Constantia" w:cs="Times New Roman"/>
-                <w:color w:val="000000"/>
-              </w:rPr>
-              <w:t>ek</w:t>
-            </w:r>
-            <w:r>
-              <w:rPr>
-                <w:rFonts w:ascii="Constantia" w:eastAsia="Times New Roman" w:hAnsi="Constantia" w:cs="Times New Roman"/>
-                <w:color w:val="000000"/>
-              </w:rPr>
-              <w:t>MdNFp</w:t>
-            </w:r>
-            <w:proofErr w:type="spellEnd"/>
           </w:p>
         </w:tc>
         <w:tc>
@@ -954,17 +823,23 @@
           <w:p>
             <w:pPr>
               <w:spacing w:line="240" w:lineRule="auto"/>
-              <w:rPr>
-                <w:rFonts w:ascii="Constantia" w:eastAsia="Times New Roman" w:hAnsi="Constantia" w:cs="Calibri"/>
-                <w:color w:val="000000"/>
-              </w:rPr>
-            </w:pPr>
-            <w:r>
-              <w:rPr>
-                <w:rFonts w:ascii="Constantia" w:eastAsia="Times New Roman" w:hAnsi="Constantia" w:cs="Calibri"/>
-                <w:color w:val="000000"/>
-              </w:rPr>
-              <w:t>v10u4</w:t>
+              <w:jc w:val="center"/>
+              <w:rPr>
+                <w:rFonts w:ascii="Constantia" w:eastAsia="Times New Roman" w:hAnsi="Constantia" w:cs="Calibri"/>
+                <w:color w:val="000000"/>
+              </w:rPr>
+            </w:pPr>
+            <w:r>
+              <w:rPr>
+                <w:rFonts w:ascii="Constantia" w:hAnsi="Constantia" w:cs="Noto Sans"/>
+              </w:rPr>
+              <w:t>v12u</w:t>
+            </w:r>
+            <w:r>
+              <w:rPr>
+                <w:rFonts w:ascii="Constantia" w:hAnsi="Constantia" w:cs="Noto Sans"/>
+              </w:rPr>
+              <w:t>4</w:t>
             </w:r>
           </w:p>
         </w:tc>
@@ -980,30 +855,15 @@
             <w:shd w:val="clear" w:color="auto" w:fill="auto"/>
             <w:noWrap/>
             <w:vAlign w:val="center"/>
-            <w:hideMark/>
-          </w:tcPr>
-          <w:p>
-            <w:pPr>
-              <w:spacing w:line="240" w:lineRule="auto"/>
-              <w:rPr>
-                <w:rFonts w:ascii="Constantia" w:eastAsia="Times New Roman" w:hAnsi="Constantia" w:cs="Calibri"/>
-                <w:color w:val="000000"/>
-              </w:rPr>
-            </w:pPr>
-            <w:r>
-              <w:rPr>
-                <w:rFonts w:ascii="Constantia" w:eastAsia="Times New Roman" w:hAnsi="Constantia" w:cs="Calibri"/>
-                <w:color w:val="000000"/>
-              </w:rPr>
-              <w:t> </w:t>
-            </w:r>
-            <w:r>
-              <w:rPr>
-                <w:rFonts w:ascii="Constantia" w:eastAsia="Times New Roman" w:hAnsi="Constantia" w:cs="Calibri"/>
-                <w:color w:val="000000"/>
-              </w:rPr>
-              <w:t>ENRNY92k</w:t>
-            </w:r>
+          </w:tcPr>
+          <w:p>
+            <w:pPr>
+              <w:spacing w:line="240" w:lineRule="auto"/>
+              <w:rPr>
+                <w:rFonts w:ascii="Constantia" w:eastAsia="Times New Roman" w:hAnsi="Constantia" w:cs="Calibri"/>
+                <w:color w:val="000000"/>
+              </w:rPr>
+            </w:pPr>
           </w:p>
         </w:tc>
       </w:tr>
@@ -1013,7 +873,7 @@
         </w:trPr>
         <w:tc>
           <w:tcPr>
-            <w:tcW w:w="1093" w:type="dxa"/>
+            <w:tcW w:w="1375" w:type="dxa"/>
             <w:tcBorders>
               <w:top w:val="nil"/>
               <w:left w:val="single" w:sz="8" w:space="0" w:color="auto"/>
@@ -1090,7 +950,6 @@
             <w:shd w:val="clear" w:color="auto" w:fill="auto"/>
             <w:noWrap/>
             <w:vAlign w:val="center"/>
-            <w:hideMark/>
           </w:tcPr>
           <w:p>
             <w:pPr>
@@ -1100,20 +959,6 @@
                 <w:color w:val="000000"/>
               </w:rPr>
             </w:pPr>
-            <w:r>
-              <w:rPr>
-                <w:rFonts w:ascii="Constantia" w:eastAsia="Times New Roman" w:hAnsi="Constantia" w:cs="Times New Roman"/>
-                <w:color w:val="000000"/>
-              </w:rPr>
-              <w:t> </w:t>
-            </w:r>
-            <w:r>
-              <w:rPr>
-                <w:rFonts w:ascii="Constantia" w:eastAsia="Times New Roman" w:hAnsi="Constantia" w:cs="Times New Roman"/>
-                <w:color w:val="000000"/>
-              </w:rPr>
-              <w:t>vM9CmfPmaj</w:t>
-            </w:r>
           </w:p>
         </w:tc>
         <w:tc>
@@ -1133,17 +978,23 @@
           <w:p>
             <w:pPr>
               <w:spacing w:line="240" w:lineRule="auto"/>
-              <w:rPr>
-                <w:rFonts w:ascii="Constantia" w:eastAsia="Times New Roman" w:hAnsi="Constantia" w:cs="Calibri"/>
-                <w:color w:val="000000"/>
-              </w:rPr>
-            </w:pPr>
-            <w:r>
-              <w:rPr>
-                <w:rFonts w:ascii="Constantia" w:eastAsia="Times New Roman" w:hAnsi="Constantia" w:cs="Calibri"/>
-                <w:color w:val="000000"/>
-              </w:rPr>
-              <w:t>v10u5</w:t>
+              <w:jc w:val="center"/>
+              <w:rPr>
+                <w:rFonts w:ascii="Constantia" w:eastAsia="Times New Roman" w:hAnsi="Constantia" w:cs="Calibri"/>
+                <w:color w:val="000000"/>
+              </w:rPr>
+            </w:pPr>
+            <w:r>
+              <w:rPr>
+                <w:rFonts w:ascii="Constantia" w:hAnsi="Constantia" w:cs="Noto Sans"/>
+              </w:rPr>
+              <w:t>v12u</w:t>
+            </w:r>
+            <w:r>
+              <w:rPr>
+                <w:rFonts w:ascii="Constantia" w:hAnsi="Constantia" w:cs="Noto Sans"/>
+              </w:rPr>
+              <w:t>5</w:t>
             </w:r>
           </w:p>
         </w:tc>
@@ -1159,30 +1010,15 @@
             <w:shd w:val="clear" w:color="auto" w:fill="auto"/>
             <w:noWrap/>
             <w:vAlign w:val="center"/>
-            <w:hideMark/>
-          </w:tcPr>
-          <w:p>
-            <w:pPr>
-              <w:spacing w:line="240" w:lineRule="auto"/>
-              <w:rPr>
-                <w:rFonts w:ascii="Constantia" w:eastAsia="Times New Roman" w:hAnsi="Constantia" w:cs="Calibri"/>
-                <w:color w:val="000000"/>
-              </w:rPr>
-            </w:pPr>
-            <w:r>
-              <w:rPr>
-                <w:rFonts w:ascii="Constantia" w:eastAsia="Times New Roman" w:hAnsi="Constantia" w:cs="Calibri"/>
-                <w:color w:val="000000"/>
-              </w:rPr>
-              <w:t> </w:t>
-            </w:r>
-            <w:r>
-              <w:rPr>
-                <w:rFonts w:ascii="Constantia" w:eastAsia="Times New Roman" w:hAnsi="Constantia" w:cs="Calibri"/>
-                <w:color w:val="000000"/>
-              </w:rPr>
-              <w:t>ENRNY92k</w:t>
-            </w:r>
+          </w:tcPr>
+          <w:p>
+            <w:pPr>
+              <w:spacing w:line="240" w:lineRule="auto"/>
+              <w:rPr>
+                <w:rFonts w:ascii="Constantia" w:eastAsia="Times New Roman" w:hAnsi="Constantia" w:cs="Calibri"/>
+                <w:color w:val="000000"/>
+              </w:rPr>
+            </w:pPr>
           </w:p>
         </w:tc>
       </w:tr>
@@ -1192,7 +1028,7 @@
         </w:trPr>
         <w:tc>
           <w:tcPr>
-            <w:tcW w:w="1093" w:type="dxa"/>
+            <w:tcW w:w="1375" w:type="dxa"/>
             <w:tcBorders>
               <w:top w:val="nil"/>
               <w:left w:val="single" w:sz="8" w:space="0" w:color="auto"/>
@@ -1269,7 +1105,6 @@
             <w:shd w:val="clear" w:color="auto" w:fill="auto"/>
             <w:noWrap/>
             <w:vAlign w:val="center"/>
-            <w:hideMark/>
           </w:tcPr>
           <w:p>
             <w:pPr>
@@ -1279,22 +1114,6 @@
                 <w:color w:val="000000"/>
               </w:rPr>
             </w:pPr>
-            <w:r>
-              <w:rPr>
-                <w:rFonts w:ascii="Constantia" w:eastAsia="Times New Roman" w:hAnsi="Constantia" w:cs="Times New Roman"/>
-                <w:color w:val="000000"/>
-              </w:rPr>
-              <w:t> </w:t>
-            </w:r>
-            <w:proofErr w:type="spellStart"/>
-            <w:r>
-              <w:rPr>
-                <w:rFonts w:ascii="Constantia" w:eastAsia="Times New Roman" w:hAnsi="Constantia" w:cs="Times New Roman"/>
-                <w:color w:val="000000"/>
-              </w:rPr>
-              <w:t>EDytMznwgH</w:t>
-            </w:r>
-            <w:proofErr w:type="spellEnd"/>
           </w:p>
         </w:tc>
         <w:tc>
@@ -1314,17 +1133,23 @@
           <w:p>
             <w:pPr>
               <w:spacing w:line="240" w:lineRule="auto"/>
-              <w:rPr>
-                <w:rFonts w:ascii="Constantia" w:eastAsia="Times New Roman" w:hAnsi="Constantia" w:cs="Calibri"/>
-                <w:color w:val="000000"/>
-              </w:rPr>
-            </w:pPr>
-            <w:r>
-              <w:rPr>
-                <w:rFonts w:ascii="Constantia" w:eastAsia="Times New Roman" w:hAnsi="Constantia" w:cs="Calibri"/>
-                <w:color w:val="000000"/>
-              </w:rPr>
-              <w:t>v10u6</w:t>
+              <w:jc w:val="center"/>
+              <w:rPr>
+                <w:rFonts w:ascii="Constantia" w:eastAsia="Times New Roman" w:hAnsi="Constantia" w:cs="Calibri"/>
+                <w:color w:val="000000"/>
+              </w:rPr>
+            </w:pPr>
+            <w:r>
+              <w:rPr>
+                <w:rFonts w:ascii="Constantia" w:hAnsi="Constantia" w:cs="Noto Sans"/>
+              </w:rPr>
+              <w:t>v12u</w:t>
+            </w:r>
+            <w:r>
+              <w:rPr>
+                <w:rFonts w:ascii="Constantia" w:hAnsi="Constantia" w:cs="Noto Sans"/>
+              </w:rPr>
+              <w:t>6</w:t>
             </w:r>
           </w:p>
         </w:tc>
@@ -1340,30 +1165,15 @@
             <w:shd w:val="clear" w:color="auto" w:fill="auto"/>
             <w:noWrap/>
             <w:vAlign w:val="center"/>
-            <w:hideMark/>
-          </w:tcPr>
-          <w:p>
-            <w:pPr>
-              <w:spacing w:line="240" w:lineRule="auto"/>
-              <w:rPr>
-                <w:rFonts w:ascii="Constantia" w:eastAsia="Times New Roman" w:hAnsi="Constantia" w:cs="Calibri"/>
-                <w:color w:val="000000"/>
-              </w:rPr>
-            </w:pPr>
-            <w:r>
-              <w:rPr>
-                <w:rFonts w:ascii="Constantia" w:eastAsia="Times New Roman" w:hAnsi="Constantia" w:cs="Calibri"/>
-                <w:color w:val="000000"/>
-              </w:rPr>
-              <w:t> </w:t>
-            </w:r>
-            <w:r>
-              <w:rPr>
-                <w:rFonts w:ascii="Constantia" w:eastAsia="Times New Roman" w:hAnsi="Constantia" w:cs="Calibri"/>
-                <w:color w:val="000000"/>
-              </w:rPr>
-              <w:t>ENRNY92k</w:t>
-            </w:r>
+          </w:tcPr>
+          <w:p>
+            <w:pPr>
+              <w:spacing w:line="240" w:lineRule="auto"/>
+              <w:rPr>
+                <w:rFonts w:ascii="Constantia" w:eastAsia="Times New Roman" w:hAnsi="Constantia" w:cs="Calibri"/>
+                <w:color w:val="000000"/>
+              </w:rPr>
+            </w:pPr>
           </w:p>
         </w:tc>
       </w:tr>
@@ -1373,7 +1183,7 @@
         </w:trPr>
         <w:tc>
           <w:tcPr>
-            <w:tcW w:w="1093" w:type="dxa"/>
+            <w:tcW w:w="1375" w:type="dxa"/>
             <w:tcBorders>
               <w:top w:val="nil"/>
               <w:left w:val="single" w:sz="8" w:space="0" w:color="auto"/>
@@ -1450,7 +1260,6 @@
             <w:shd w:val="clear" w:color="auto" w:fill="auto"/>
             <w:noWrap/>
             <w:vAlign w:val="center"/>
-            <w:hideMark/>
           </w:tcPr>
           <w:p>
             <w:pPr>
@@ -1460,20 +1269,6 @@
                 <w:color w:val="000000"/>
               </w:rPr>
             </w:pPr>
-            <w:r>
-              <w:rPr>
-                <w:rFonts w:ascii="Constantia" w:eastAsia="Times New Roman" w:hAnsi="Constantia" w:cs="Times New Roman"/>
-                <w:color w:val="000000"/>
-              </w:rPr>
-              <w:t> </w:t>
-            </w:r>
-            <w:r>
-              <w:rPr>
-                <w:rFonts w:ascii="Constantia" w:eastAsia="Times New Roman" w:hAnsi="Constantia" w:cs="Times New Roman"/>
-                <w:color w:val="000000"/>
-              </w:rPr>
-              <w:t>S3BzFXd7WE</w:t>
-            </w:r>
           </w:p>
         </w:tc>
         <w:tc>
@@ -1493,17 +1288,23 @@
           <w:p>
             <w:pPr>
               <w:spacing w:line="240" w:lineRule="auto"/>
-              <w:rPr>
-                <w:rFonts w:ascii="Constantia" w:eastAsia="Times New Roman" w:hAnsi="Constantia" w:cs="Calibri"/>
-                <w:color w:val="000000"/>
-              </w:rPr>
-            </w:pPr>
-            <w:r>
-              <w:rPr>
-                <w:rFonts w:ascii="Constantia" w:eastAsia="Times New Roman" w:hAnsi="Constantia" w:cs="Calibri"/>
-                <w:color w:val="000000"/>
-              </w:rPr>
-              <w:t>v10u7</w:t>
+              <w:jc w:val="center"/>
+              <w:rPr>
+                <w:rFonts w:ascii="Constantia" w:eastAsia="Times New Roman" w:hAnsi="Constantia" w:cs="Calibri"/>
+                <w:color w:val="000000"/>
+              </w:rPr>
+            </w:pPr>
+            <w:r>
+              <w:rPr>
+                <w:rFonts w:ascii="Constantia" w:hAnsi="Constantia" w:cs="Noto Sans"/>
+              </w:rPr>
+              <w:t>v12u</w:t>
+            </w:r>
+            <w:r>
+              <w:rPr>
+                <w:rFonts w:ascii="Constantia" w:hAnsi="Constantia" w:cs="Noto Sans"/>
+              </w:rPr>
+              <w:t>7</w:t>
             </w:r>
           </w:p>
         </w:tc>
@@ -1519,30 +1320,15 @@
             <w:shd w:val="clear" w:color="auto" w:fill="auto"/>
             <w:noWrap/>
             <w:vAlign w:val="center"/>
-            <w:hideMark/>
-          </w:tcPr>
-          <w:p>
-            <w:pPr>
-              <w:spacing w:line="240" w:lineRule="auto"/>
-              <w:rPr>
-                <w:rFonts w:ascii="Constantia" w:eastAsia="Times New Roman" w:hAnsi="Constantia" w:cs="Calibri"/>
-                <w:color w:val="000000"/>
-              </w:rPr>
-            </w:pPr>
-            <w:r>
-              <w:rPr>
-                <w:rFonts w:ascii="Constantia" w:eastAsia="Times New Roman" w:hAnsi="Constantia" w:cs="Calibri"/>
-                <w:color w:val="000000"/>
-              </w:rPr>
-              <w:t> </w:t>
-            </w:r>
-            <w:r>
-              <w:rPr>
-                <w:rFonts w:ascii="Constantia" w:eastAsia="Times New Roman" w:hAnsi="Constantia" w:cs="Calibri"/>
-                <w:color w:val="000000"/>
-              </w:rPr>
-              <w:t>ENRNY92k</w:t>
-            </w:r>
+          </w:tcPr>
+          <w:p>
+            <w:pPr>
+              <w:spacing w:line="240" w:lineRule="auto"/>
+              <w:rPr>
+                <w:rFonts w:ascii="Constantia" w:eastAsia="Times New Roman" w:hAnsi="Constantia" w:cs="Calibri"/>
+                <w:color w:val="000000"/>
+              </w:rPr>
+            </w:pPr>
           </w:p>
         </w:tc>
       </w:tr>
@@ -1552,7 +1338,7 @@
         </w:trPr>
         <w:tc>
           <w:tcPr>
-            <w:tcW w:w="1093" w:type="dxa"/>
+            <w:tcW w:w="1375" w:type="dxa"/>
             <w:tcBorders>
               <w:top w:val="nil"/>
               <w:left w:val="single" w:sz="8" w:space="0" w:color="auto"/>
@@ -1629,7 +1415,6 @@
             <w:shd w:val="clear" w:color="auto" w:fill="auto"/>
             <w:noWrap/>
             <w:vAlign w:val="center"/>
-            <w:hideMark/>
           </w:tcPr>
           <w:p>
             <w:pPr>
@@ -1639,20 +1424,6 @@
                 <w:color w:val="000000"/>
               </w:rPr>
             </w:pPr>
-            <w:r>
-              <w:rPr>
-                <w:rFonts w:ascii="Constantia" w:eastAsia="Times New Roman" w:hAnsi="Constantia" w:cs="Times New Roman"/>
-                <w:color w:val="000000"/>
-              </w:rPr>
-              <w:t> </w:t>
-            </w:r>
-            <w:r>
-              <w:rPr>
-                <w:rFonts w:ascii="Constantia" w:eastAsia="Times New Roman" w:hAnsi="Constantia" w:cs="Times New Roman"/>
-                <w:color w:val="000000"/>
-              </w:rPr>
-              <w:t>TXTbYfqEN6</w:t>
-            </w:r>
           </w:p>
         </w:tc>
         <w:tc>
@@ -1672,17 +1443,23 @@
           <w:p>
             <w:pPr>
               <w:spacing w:line="240" w:lineRule="auto"/>
-              <w:rPr>
-                <w:rFonts w:ascii="Constantia" w:eastAsia="Times New Roman" w:hAnsi="Constantia" w:cs="Calibri"/>
-                <w:color w:val="000000"/>
-              </w:rPr>
-            </w:pPr>
-            <w:r>
-              <w:rPr>
-                <w:rFonts w:ascii="Constantia" w:eastAsia="Times New Roman" w:hAnsi="Constantia" w:cs="Calibri"/>
-                <w:color w:val="000000"/>
-              </w:rPr>
-              <w:t>v10u8</w:t>
+              <w:jc w:val="center"/>
+              <w:rPr>
+                <w:rFonts w:ascii="Constantia" w:eastAsia="Times New Roman" w:hAnsi="Constantia" w:cs="Calibri"/>
+                <w:color w:val="000000"/>
+              </w:rPr>
+            </w:pPr>
+            <w:r>
+              <w:rPr>
+                <w:rFonts w:ascii="Constantia" w:hAnsi="Constantia" w:cs="Noto Sans"/>
+              </w:rPr>
+              <w:t>v12u</w:t>
+            </w:r>
+            <w:r>
+              <w:rPr>
+                <w:rFonts w:ascii="Constantia" w:hAnsi="Constantia" w:cs="Noto Sans"/>
+              </w:rPr>
+              <w:t>8</w:t>
             </w:r>
           </w:p>
         </w:tc>
@@ -1698,177 +1475,19 @@
             <w:shd w:val="clear" w:color="auto" w:fill="auto"/>
             <w:noWrap/>
             <w:vAlign w:val="center"/>
-            <w:hideMark/>
-          </w:tcPr>
-          <w:p>
-            <w:pPr>
-              <w:spacing w:line="240" w:lineRule="auto"/>
-              <w:rPr>
-                <w:rFonts w:ascii="Constantia" w:eastAsia="Times New Roman" w:hAnsi="Constantia" w:cs="Calibri"/>
-                <w:color w:val="000000"/>
-              </w:rPr>
-            </w:pPr>
-            <w:r>
-              <w:rPr>
-                <w:rFonts w:ascii="Constantia" w:eastAsia="Times New Roman" w:hAnsi="Constantia" w:cs="Calibri"/>
-                <w:color w:val="000000"/>
-              </w:rPr>
-              <w:t> </w:t>
-            </w:r>
-            <w:r>
-              <w:rPr>
-                <w:rFonts w:ascii="Constantia" w:eastAsia="Times New Roman" w:hAnsi="Constantia" w:cs="Calibri"/>
-                <w:color w:val="000000"/>
-              </w:rPr>
-              <w:t>ENRNY92k</w:t>
-            </w:r>
+          </w:tcPr>
+          <w:p>
+            <w:pPr>
+              <w:spacing w:line="240" w:lineRule="auto"/>
+              <w:rPr>
+                <w:rFonts w:ascii="Constantia" w:eastAsia="Times New Roman" w:hAnsi="Constantia" w:cs="Calibri"/>
+                <w:color w:val="000000"/>
+              </w:rPr>
+            </w:pPr>
           </w:p>
         </w:tc>
       </w:tr>
     </w:tbl>
-    <w:p>
-      <w:pPr>
-        <w:spacing w:line="240" w:lineRule="auto"/>
-        <w:textAlignment w:val="baseline"/>
-        <w:rPr>
-          <w:rFonts w:ascii="Constantia" w:eastAsia="Times New Roman" w:hAnsi="Constantia" w:cs="Helvetica"/>
-          <w:color w:val="000000"/>
-        </w:rPr>
-      </w:pPr>
-    </w:p>
-    <w:p>
-      <w:pPr>
-        <w:spacing w:line="240" w:lineRule="auto"/>
-        <w:textAlignment w:val="baseline"/>
-        <w:rPr>
-          <w:rFonts w:ascii="Constantia" w:eastAsia="Times New Roman" w:hAnsi="Constantia" w:cs="Helvetica"/>
-          <w:color w:val="0070C0"/>
-        </w:rPr>
-      </w:pPr>
-      <w:r>
-        <w:rPr>
-          <w:rFonts w:ascii="Constantia" w:eastAsia="Times New Roman" w:hAnsi="Constantia" w:cs="Helvetica"/>
-          <w:color w:val="000000"/>
-        </w:rPr>
-        <w:t xml:space="preserve">NETLAB Website: </w:t>
-      </w:r>
-      <w:r>
-        <w:rPr>
-          <w:rFonts w:ascii="Constantia" w:eastAsia="Times New Roman" w:hAnsi="Constantia" w:cs="Helvetica"/>
-          <w:color w:val="0070C0"/>
-        </w:rPr>
-        <w:t>ccdc.cit.morainevalley.edu</w:t>
-      </w:r>
-    </w:p>
-    <w:p>
-      <w:pPr>
-        <w:spacing w:line="240" w:lineRule="auto"/>
-        <w:textAlignment w:val="baseline"/>
-        <w:rPr>
-          <w:rFonts w:ascii="Constantia" w:eastAsia="Times New Roman" w:hAnsi="Constantia" w:cs="Helvetica"/>
-          <w:color w:val="000000"/>
-        </w:rPr>
-      </w:pPr>
-    </w:p>
-    <w:p>
-      <w:pPr>
-        <w:spacing w:line="240" w:lineRule="auto"/>
-        <w:textAlignment w:val="baseline"/>
-        <w:rPr>
-          <w:rFonts w:ascii="Constantia" w:eastAsia="Times New Roman" w:hAnsi="Constantia" w:cs="Helvetica"/>
-          <w:strike/>
-          <w:color w:val="000000"/>
-        </w:rPr>
-      </w:pPr>
-      <w:r>
-        <w:rPr>
-          <w:rFonts w:ascii="Constantia" w:eastAsia="Times New Roman" w:hAnsi="Constantia" w:cs="Helvetica"/>
-          <w:color w:val="000000"/>
-        </w:rPr>
-        <w:t>Accounts    </w:t>
-      </w:r>
-      <w:r>
-        <w:rPr>
-          <w:rFonts w:ascii="Constantia" w:eastAsia="Times New Roman" w:hAnsi="Constantia" w:cs="Helvetica"/>
-          <w:color w:val="000000"/>
-        </w:rPr>
-        <w:t>v10</w:t>
-      </w:r>
-      <w:r>
-        <w:rPr>
-          <w:rFonts w:ascii="Constantia" w:eastAsia="Times New Roman" w:hAnsi="Constantia" w:cs="Helvetica"/>
-          <w:color w:val="000000"/>
-        </w:rPr>
-        <w:t>u</w:t>
-      </w:r>
-      <w:r>
-        <w:rPr>
-          <w:rFonts w:ascii="Constantia" w:eastAsia="Times New Roman" w:hAnsi="Constantia" w:cs="Helvetica"/>
-          <w:color w:val="000000"/>
-        </w:rPr>
-        <w:t>1</w:t>
-      </w:r>
-      <w:r>
-        <w:rPr>
-          <w:rFonts w:ascii="Constantia" w:eastAsia="Times New Roman" w:hAnsi="Constantia" w:cs="Helvetica"/>
-          <w:color w:val="000000"/>
-        </w:rPr>
-        <w:t xml:space="preserve"> – v10u8 </w:t>
-      </w:r>
-      <w:proofErr w:type="spellStart"/>
-      <w:r>
-        <w:rPr>
-          <w:rFonts w:ascii="Constantia" w:eastAsia="Times New Roman" w:hAnsi="Constantia" w:cs="Helvetica"/>
-          <w:color w:val="000000"/>
-        </w:rPr>
-        <w:t>init</w:t>
-      </w:r>
-      <w:proofErr w:type="spellEnd"/>
-      <w:r>
-        <w:rPr>
-          <w:rFonts w:ascii="Constantia" w:eastAsia="Times New Roman" w:hAnsi="Constantia" w:cs="Helvetica"/>
-          <w:color w:val="000000"/>
-        </w:rPr>
-        <w:t xml:space="preserve"> </w:t>
-      </w:r>
-      <w:proofErr w:type="spellStart"/>
-      <w:r>
-        <w:rPr>
-          <w:rFonts w:ascii="Constantia" w:eastAsia="Times New Roman" w:hAnsi="Constantia" w:cs="Helvetica"/>
-          <w:color w:val="000000"/>
-        </w:rPr>
-        <w:t>pwd</w:t>
-      </w:r>
-      <w:proofErr w:type="spellEnd"/>
-      <w:r>
-        <w:rPr>
-          <w:rFonts w:ascii="Constantia" w:eastAsia="Times New Roman" w:hAnsi="Constantia" w:cs="Helvetica"/>
-          <w:color w:val="000000"/>
-        </w:rPr>
-        <w:t xml:space="preserve"> = </w:t>
-      </w:r>
-      <w:r>
-        <w:rPr>
-          <w:rFonts w:ascii="Constantia" w:eastAsia="Times New Roman" w:hAnsi="Constantia" w:cs="Helvetica"/>
-          <w:color w:val="000000"/>
-        </w:rPr>
-        <w:t xml:space="preserve">ENRNY92k </w:t>
-      </w:r>
-      <w:r>
-        <w:rPr>
-          <w:rFonts w:ascii="Constantia" w:eastAsia="Times New Roman" w:hAnsi="Constantia" w:cs="Helvetica"/>
-          <w:color w:val="000000"/>
-        </w:rPr>
-        <w:tab/>
-      </w:r>
-      <w:r>
-        <w:rPr>
-          <w:rFonts w:ascii="Constantia" w:eastAsia="Times New Roman" w:hAnsi="Constantia" w:cs="Helvetica"/>
-          <w:color w:val="000000"/>
-        </w:rPr>
-        <w:t>(ECHO – NOVEMBER – ROMEO – NOVEMBER – YANKEE – NINE – TWO – KILO)</w:t>
-      </w:r>
-    </w:p>
     <w:p>
       <w:pPr>
         <w:pBdr>
@@ -3340,6 +2959,20 @@
         </w:rPr>
       </w:pPr>
     </w:p>
+    <w:p>
+      <w:pPr>
+        <w:rPr>
+          <w:rFonts w:ascii="Constantia" w:hAnsi="Constantia"/>
+        </w:rPr>
+      </w:pPr>
+    </w:p>
+    <w:p>
+      <w:pPr>
+        <w:rPr>
+          <w:rFonts w:ascii="Constantia" w:hAnsi="Constantia"/>
+        </w:rPr>
+      </w:pPr>
+    </w:p>
     <w:tbl>
       <w:tblPr>
         <w:tblW w:w="5940" w:type="dxa"/>
@@ -3382,6 +3015,7 @@
                 <w:rFonts w:ascii="Constantia" w:eastAsia="Times New Roman" w:hAnsi="Constantia" w:cs="Calibri"/>
                 <w:color w:val="000000"/>
               </w:rPr>
+              <w:lastRenderedPageBreak/>
               <w:t>Team</w:t>
             </w:r>
           </w:p>

--- a/CCDC_2023_State_Prep_Documents.docx
+++ b/CCDC_2023_State_Prep_Documents.docx
@@ -45,6 +45,23 @@
           <w:color w:val="000000"/>
         </w:rPr>
         <w:t xml:space="preserve">  </w:t>
+      </w:r>
+    </w:p>
+    <w:p>
+      <w:pPr>
+        <w:spacing w:line="240" w:lineRule="auto"/>
+        <w:textAlignment w:val="baseline"/>
+        <w:rPr>
+          <w:rFonts w:ascii="Constantia" w:eastAsia="Times New Roman" w:hAnsi="Constantia" w:cs="Helvetica"/>
+          <w:color w:val="000000"/>
+        </w:rPr>
+      </w:pPr>
+      <w:r>
+        <w:rPr>
+          <w:rFonts w:ascii="Constantia" w:eastAsia="Times New Roman" w:hAnsi="Constantia" w:cs="Helvetica"/>
+          <w:color w:val="000000"/>
+        </w:rPr>
+        <w:t>ccdcadmin1.morainevalley.edu</w:t>
       </w:r>
     </w:p>
     <w:p>
@@ -219,37 +236,12 @@
                 <w:color w:val="000000"/>
               </w:rPr>
             </w:pPr>
-            <w:proofErr w:type="spellStart"/>
-            <w:r>
-              <w:rPr>
-                <w:rFonts w:ascii="Constantia" w:eastAsia="Times New Roman" w:hAnsi="Constantia" w:cs="Calibri"/>
-                <w:color w:val="000000"/>
-              </w:rPr>
-              <w:t>NetLab</w:t>
-            </w:r>
-            <w:proofErr w:type="spellEnd"/>
-            <w:r>
-              <w:rPr>
-                <w:rFonts w:ascii="Constantia" w:eastAsia="Times New Roman" w:hAnsi="Constantia" w:cs="Calibri"/>
-                <w:color w:val="000000"/>
-              </w:rPr>
-              <w:t xml:space="preserve"> </w:t>
-            </w:r>
-            <w:proofErr w:type="spellStart"/>
-            <w:r>
-              <w:rPr>
-                <w:rFonts w:ascii="Constantia" w:eastAsia="Times New Roman" w:hAnsi="Constantia" w:cs="Calibri"/>
-                <w:color w:val="000000"/>
-              </w:rPr>
-              <w:t>init</w:t>
-            </w:r>
-            <w:proofErr w:type="spellEnd"/>
-            <w:r>
-              <w:rPr>
-                <w:rFonts w:ascii="Constantia" w:eastAsia="Times New Roman" w:hAnsi="Constantia" w:cs="Calibri"/>
-                <w:color w:val="000000"/>
-              </w:rPr>
-              <w:t xml:space="preserve"> PW</w:t>
+            <w:r>
+              <w:rPr>
+                <w:rFonts w:ascii="Constantia" w:eastAsia="Times New Roman" w:hAnsi="Constantia" w:cs="Calibri"/>
+                <w:color w:val="000000"/>
+              </w:rPr>
+              <w:t>NetLab init PW</w:t>
             </w:r>
           </w:p>
         </w:tc>
@@ -314,7 +306,7 @@
               <w:rPr>
                 <w:rFonts w:ascii="Constantia" w:hAnsi="Constantia" w:cs="Noto Sans"/>
               </w:rPr>
-              <w:t>v12u1</w:t>
+              <w:t>team12a</w:t>
             </w:r>
           </w:p>
         </w:tc>
@@ -339,6 +331,13 @@
                 <w:color w:val="000000"/>
               </w:rPr>
             </w:pPr>
+            <w:r>
+              <w:rPr>
+                <w:rFonts w:ascii="Constantia" w:eastAsia="Times New Roman" w:hAnsi="Constantia" w:cs="Times New Roman"/>
+                <w:color w:val="000000"/>
+              </w:rPr>
+              <w:t>MVcHqFMkam</w:t>
+            </w:r>
           </w:p>
         </w:tc>
         <w:tc>
@@ -463,13 +462,7 @@
               <w:rPr>
                 <w:rFonts w:ascii="Constantia" w:hAnsi="Constantia" w:cs="Noto Sans"/>
               </w:rPr>
-              <w:t>v12u</w:t>
-            </w:r>
-            <w:r>
-              <w:rPr>
-                <w:rFonts w:ascii="Constantia" w:hAnsi="Constantia" w:cs="Noto Sans"/>
-              </w:rPr>
-              <w:t>2</w:t>
+              <w:t>team12b</w:t>
             </w:r>
           </w:p>
         </w:tc>
@@ -494,6 +487,13 @@
                 <w:color w:val="000000"/>
               </w:rPr>
             </w:pPr>
+            <w:r>
+              <w:rPr>
+                <w:rFonts w:ascii="Constantia" w:eastAsia="Times New Roman" w:hAnsi="Constantia" w:cs="Times New Roman"/>
+                <w:color w:val="000000"/>
+              </w:rPr>
+              <w:t>RTeHjggxRE</w:t>
+            </w:r>
           </w:p>
         </w:tc>
         <w:tc>
@@ -618,13 +618,7 @@
               <w:rPr>
                 <w:rFonts w:ascii="Constantia" w:hAnsi="Constantia" w:cs="Noto Sans"/>
               </w:rPr>
-              <w:t>v12u</w:t>
-            </w:r>
-            <w:r>
-              <w:rPr>
-                <w:rFonts w:ascii="Constantia" w:hAnsi="Constantia" w:cs="Noto Sans"/>
-              </w:rPr>
-              <w:t>3</w:t>
+              <w:t>team12c</w:t>
             </w:r>
           </w:p>
         </w:tc>
@@ -649,6 +643,13 @@
                 <w:color w:val="000000"/>
               </w:rPr>
             </w:pPr>
+            <w:r>
+              <w:rPr>
+                <w:rFonts w:ascii="Constantia" w:eastAsia="Times New Roman" w:hAnsi="Constantia" w:cs="Times New Roman"/>
+                <w:color w:val="000000"/>
+              </w:rPr>
+              <w:t>YjJJYqbqqc</w:t>
+            </w:r>
           </w:p>
         </w:tc>
         <w:tc>
@@ -773,13 +774,7 @@
               <w:rPr>
                 <w:rFonts w:ascii="Constantia" w:hAnsi="Constantia" w:cs="Noto Sans"/>
               </w:rPr>
-              <w:t>v12u</w:t>
-            </w:r>
-            <w:r>
-              <w:rPr>
-                <w:rFonts w:ascii="Constantia" w:hAnsi="Constantia" w:cs="Noto Sans"/>
-              </w:rPr>
-              <w:t>4</w:t>
+              <w:t>team12d</w:t>
             </w:r>
           </w:p>
         </w:tc>
@@ -804,6 +799,13 @@
                 <w:color w:val="000000"/>
               </w:rPr>
             </w:pPr>
+            <w:r>
+              <w:rPr>
+                <w:rFonts w:ascii="Constantia" w:eastAsia="Times New Roman" w:hAnsi="Constantia" w:cs="Times New Roman"/>
+                <w:color w:val="000000"/>
+              </w:rPr>
+              <w:t>K7Q7rX45T8</w:t>
+            </w:r>
           </w:p>
         </w:tc>
         <w:tc>
@@ -928,13 +930,7 @@
               <w:rPr>
                 <w:rFonts w:ascii="Constantia" w:hAnsi="Constantia" w:cs="Noto Sans"/>
               </w:rPr>
-              <w:t>v12u</w:t>
-            </w:r>
-            <w:r>
-              <w:rPr>
-                <w:rFonts w:ascii="Constantia" w:hAnsi="Constantia" w:cs="Noto Sans"/>
-              </w:rPr>
-              <w:t>5</w:t>
+              <w:t>team12e</w:t>
             </w:r>
           </w:p>
         </w:tc>
@@ -959,6 +955,13 @@
                 <w:color w:val="000000"/>
               </w:rPr>
             </w:pPr>
+            <w:r>
+              <w:rPr>
+                <w:rFonts w:ascii="Constantia" w:eastAsia="Times New Roman" w:hAnsi="Constantia" w:cs="Times New Roman"/>
+                <w:color w:val="000000"/>
+              </w:rPr>
+              <w:t>UkrpzzdDZD</w:t>
+            </w:r>
           </w:p>
         </w:tc>
         <w:tc>
@@ -1083,13 +1086,7 @@
               <w:rPr>
                 <w:rFonts w:ascii="Constantia" w:hAnsi="Constantia" w:cs="Noto Sans"/>
               </w:rPr>
-              <w:t>v12u</w:t>
-            </w:r>
-            <w:r>
-              <w:rPr>
-                <w:rFonts w:ascii="Constantia" w:hAnsi="Constantia" w:cs="Noto Sans"/>
-              </w:rPr>
-              <w:t>6</w:t>
+              <w:t>team12f</w:t>
             </w:r>
           </w:p>
         </w:tc>
@@ -1114,6 +1111,13 @@
                 <w:color w:val="000000"/>
               </w:rPr>
             </w:pPr>
+            <w:r>
+              <w:rPr>
+                <w:rFonts w:ascii="Constantia" w:eastAsia="Times New Roman" w:hAnsi="Constantia" w:cs="Times New Roman"/>
+                <w:color w:val="000000"/>
+              </w:rPr>
+              <w:t>XFGDwu6WGE</w:t>
+            </w:r>
           </w:p>
         </w:tc>
         <w:tc>
@@ -1238,13 +1242,7 @@
               <w:rPr>
                 <w:rFonts w:ascii="Constantia" w:hAnsi="Constantia" w:cs="Noto Sans"/>
               </w:rPr>
-              <w:t>v12u</w:t>
-            </w:r>
-            <w:r>
-              <w:rPr>
-                <w:rFonts w:ascii="Constantia" w:hAnsi="Constantia" w:cs="Noto Sans"/>
-              </w:rPr>
-              <w:t>7</w:t>
+              <w:t>team12g</w:t>
             </w:r>
           </w:p>
         </w:tc>
@@ -1269,6 +1267,13 @@
                 <w:color w:val="000000"/>
               </w:rPr>
             </w:pPr>
+            <w:r>
+              <w:rPr>
+                <w:rFonts w:ascii="Constantia" w:eastAsia="Times New Roman" w:hAnsi="Constantia" w:cs="Times New Roman"/>
+                <w:color w:val="000000"/>
+              </w:rPr>
+              <w:t>QsN3qJZ45C</w:t>
+            </w:r>
           </w:p>
         </w:tc>
         <w:tc>
@@ -1363,7 +1368,7 @@
                 <w:rFonts w:ascii="Constantia" w:eastAsia="Times New Roman" w:hAnsi="Constantia" w:cs="Calibri"/>
                 <w:color w:val="000000"/>
               </w:rPr>
-              <w:t>Courney</w:t>
+              <w:t>Courtney</w:t>
             </w:r>
           </w:p>
         </w:tc>
@@ -1393,13 +1398,7 @@
               <w:rPr>
                 <w:rFonts w:ascii="Constantia" w:hAnsi="Constantia" w:cs="Noto Sans"/>
               </w:rPr>
-              <w:t>v12u</w:t>
-            </w:r>
-            <w:r>
-              <w:rPr>
-                <w:rFonts w:ascii="Constantia" w:hAnsi="Constantia" w:cs="Noto Sans"/>
-              </w:rPr>
-              <w:t>8</w:t>
+              <w:t>team12h</w:t>
             </w:r>
           </w:p>
         </w:tc>
@@ -1424,6 +1423,13 @@
                 <w:color w:val="000000"/>
               </w:rPr>
             </w:pPr>
+            <w:r>
+              <w:rPr>
+                <w:rFonts w:ascii="Constantia" w:eastAsia="Times New Roman" w:hAnsi="Constantia" w:cs="Times New Roman"/>
+                <w:color w:val="000000"/>
+              </w:rPr>
+              <w:t>Kvf6sJhEuh</w:t>
+            </w:r>
           </w:p>
         </w:tc>
         <w:tc>
@@ -1488,6 +1494,39 @@
         </w:tc>
       </w:tr>
     </w:tbl>
+    <w:p>
+      <w:pPr>
+        <w:pBdr>
+          <w:bottom w:val="double" w:sz="6" w:space="1" w:color="auto"/>
+        </w:pBdr>
+        <w:spacing w:line="240" w:lineRule="auto"/>
+        <w:textAlignment w:val="baseline"/>
+        <w:rPr>
+          <w:rFonts w:ascii="Constantia" w:eastAsia="Times New Roman" w:hAnsi="Constantia" w:cs="Helvetica"/>
+          <w:color w:val="000000"/>
+        </w:rPr>
+      </w:pPr>
+      <w:r>
+        <w:rPr>
+          <w:rFonts w:ascii="Constantia" w:eastAsia="Times New Roman" w:hAnsi="Constantia" w:cs="Helvetica"/>
+          <w:color w:val="000000"/>
+        </w:rPr>
+        <w:t>Init pwd= ddSv8vVn (delta – delta – SIERRA – victor – Eight -victor -VICTOR - november)</w:t>
+      </w:r>
+    </w:p>
+    <w:p>
+      <w:pPr>
+        <w:pBdr>
+          <w:bottom w:val="double" w:sz="6" w:space="1" w:color="auto"/>
+        </w:pBdr>
+        <w:spacing w:line="240" w:lineRule="auto"/>
+        <w:textAlignment w:val="baseline"/>
+        <w:rPr>
+          <w:rFonts w:ascii="Constantia" w:eastAsia="Times New Roman" w:hAnsi="Constantia" w:cs="Helvetica"/>
+          <w:color w:val="000000"/>
+        </w:rPr>
+      </w:pPr>
+    </w:p>
     <w:p>
       <w:pPr>
         <w:pBdr>
@@ -2235,14 +2274,7 @@
                 <w:rFonts w:ascii="Constantia" w:eastAsia="Times New Roman" w:hAnsi="Constantia" w:cs="Calibri"/>
                 <w:color w:val="000000"/>
               </w:rPr>
-              <w:t>0</w:t>
-            </w:r>
-            <w:r>
-              <w:rPr>
-                <w:rFonts w:ascii="Constantia" w:eastAsia="Times New Roman" w:hAnsi="Constantia" w:cs="Calibri"/>
-                <w:color w:val="000000"/>
-              </w:rPr>
-              <w:t>.12</w:t>
+              <w:t>0.12</w:t>
             </w:r>
             <w:r>
               <w:rPr>
@@ -2404,23 +2436,7 @@
                 <w:rFonts w:ascii="Constantia" w:eastAsia="Times New Roman" w:hAnsi="Constantia" w:cs="Calibri"/>
                 <w:color w:val="000000"/>
               </w:rPr>
-              <w:t xml:space="preserve">Ubuntu </w:t>
-            </w:r>
-            <w:proofErr w:type="spellStart"/>
-            <w:r>
-              <w:rPr>
-                <w:rFonts w:ascii="Constantia" w:eastAsia="Times New Roman" w:hAnsi="Constantia" w:cs="Calibri"/>
-                <w:color w:val="000000"/>
-              </w:rPr>
-              <w:t>Wkst</w:t>
-            </w:r>
-            <w:proofErr w:type="spellEnd"/>
-            <w:r>
-              <w:rPr>
-                <w:rFonts w:ascii="Constantia" w:eastAsia="Times New Roman" w:hAnsi="Constantia" w:cs="Calibri"/>
-                <w:color w:val="000000"/>
-              </w:rPr>
-              <w:t xml:space="preserve"> </w:t>
+              <w:t xml:space="preserve">Ubuntu Wkst </w:t>
             </w:r>
           </w:p>
         </w:tc>
@@ -2854,17 +2870,8 @@
                 <w:rFonts w:ascii="Constantia" w:eastAsia="Times New Roman" w:hAnsi="Constantia" w:cs="Calibri"/>
                 <w:color w:val="000000"/>
               </w:rPr>
-              <w:t>Fedora 21 Webmail/</w:t>
-            </w:r>
-            <w:proofErr w:type="spellStart"/>
-            <w:r>
-              <w:rPr>
-                <w:rFonts w:ascii="Constantia" w:eastAsia="Times New Roman" w:hAnsi="Constantia" w:cs="Calibri"/>
-                <w:color w:val="000000"/>
-              </w:rPr>
-              <w:t>WebApps</w:t>
-            </w:r>
-            <w:proofErr w:type="spellEnd"/>
+              <w:t>Fedora 21 Webmail/WebApps</w:t>
+            </w:r>
           </w:p>
         </w:tc>
         <w:tc>
@@ -2997,7 +3004,7 @@
               <w:bottom w:val="single" w:sz="4" w:space="0" w:color="auto"/>
               <w:right w:val="single" w:sz="4" w:space="0" w:color="auto"/>
             </w:tcBorders>
-            <w:shd w:val="clear" w:color="000000" w:fill="DDEBF7"/>
+            <w:shd w:val="clear" w:color="auto" w:fill="FED6D6"/>
             <w:noWrap/>
             <w:hideMark/>
           </w:tcPr>
@@ -3015,7 +3022,6 @@
                 <w:rFonts w:ascii="Constantia" w:eastAsia="Times New Roman" w:hAnsi="Constantia" w:cs="Calibri"/>
                 <w:color w:val="000000"/>
               </w:rPr>
-              <w:lastRenderedPageBreak/>
               <w:t>Team</w:t>
             </w:r>
           </w:p>
@@ -3029,7 +3035,7 @@
               <w:bottom w:val="single" w:sz="4" w:space="0" w:color="auto"/>
               <w:right w:val="single" w:sz="4" w:space="0" w:color="auto"/>
             </w:tcBorders>
-            <w:shd w:val="clear" w:color="000000" w:fill="DDEBF7"/>
+            <w:shd w:val="clear" w:color="auto" w:fill="FED6D6"/>
             <w:hideMark/>
           </w:tcPr>
           <w:p>
@@ -3059,7 +3065,7 @@
               <w:bottom w:val="single" w:sz="4" w:space="0" w:color="auto"/>
               <w:right w:val="single" w:sz="4" w:space="0" w:color="auto"/>
             </w:tcBorders>
-            <w:shd w:val="clear" w:color="000000" w:fill="DDEBF7"/>
+            <w:shd w:val="clear" w:color="auto" w:fill="FED6D6"/>
             <w:hideMark/>
           </w:tcPr>
           <w:p>
@@ -3089,7 +3095,7 @@
               <w:bottom w:val="single" w:sz="4" w:space="0" w:color="auto"/>
               <w:right w:val="single" w:sz="4" w:space="0" w:color="auto"/>
             </w:tcBorders>
-            <w:shd w:val="clear" w:color="000000" w:fill="DDEBF7"/>
+            <w:shd w:val="clear" w:color="auto" w:fill="FED6D6"/>
             <w:noWrap/>
             <w:hideMark/>
           </w:tcPr>
@@ -5808,7 +5814,13 @@
         <w:rPr>
           <w:rFonts w:ascii="Constantia" w:hAnsi="Constantia"/>
         </w:rPr>
-        <w:t>Minimum length 12</w:t>
+        <w:t xml:space="preserve">Minimum length </w:t>
+      </w:r>
+      <w:r>
+        <w:rPr>
+          <w:rFonts w:ascii="Constantia" w:hAnsi="Constantia"/>
+        </w:rPr>
+        <w:t>12</w:t>
       </w:r>
       <w:r>
         <w:rPr>
@@ -5821,16 +5833,8 @@
           <w:rFonts w:ascii="Constantia" w:hAnsi="Constantia"/>
         </w:rPr>
         <w:tab/>
-        <w:t xml:space="preserve">Enforce password history </w:t>
+        <w:t>Enforce password history 6</w:t>
       </w:r>
-      <w:proofErr w:type="gramStart"/>
-      <w:r>
-        <w:rPr>
-          <w:rFonts w:ascii="Constantia" w:hAnsi="Constantia"/>
-        </w:rPr>
-        <w:t>6</w:t>
-      </w:r>
-      <w:proofErr w:type="gramEnd"/>
     </w:p>
     <w:p>
       <w:pPr>
